--- a/docs/Kubernetes Resource Validation.docx
+++ b/docs/Kubernetes Resource Validation.docx
@@ -190,7 +190,19 @@
         <w:rPr>
           <w:lang w:val="en-US"/>
         </w:rPr>
-        <w:t>you typically only have a subset of the full infrastructure configuration on your local machine</w:t>
+        <w:t xml:space="preserve">you typically only have a subset of the </w:t>
+      </w:r>
+      <w:r>
+        <w:rPr>
+          <w:lang w:val="en-US"/>
+        </w:rPr>
+        <w:t>complete</w:t>
+      </w:r>
+      <w:r>
+        <w:rPr>
+          <w:lang w:val="en-US"/>
+        </w:rPr>
+        <w:t xml:space="preserve"> infrastructure configuration on your local machine</w:t>
       </w:r>
       <w:r>
         <w:rPr>
@@ -282,86 +294,74 @@
         <w:rPr>
           <w:lang w:val="en-US"/>
         </w:rPr>
+        <w:t xml:space="preserve"> Kubernetes objects at runtime and thus never stores the plain YAML file locally</w:t>
+      </w:r>
+      <w:r>
+        <w:rPr>
+          <w:lang w:val="en-US"/>
+        </w:rPr>
+        <w:t xml:space="preserve">. This results in most tools not checking check Kubernetes objects generated by </w:t>
+      </w:r>
+      <w:r>
+        <w:rPr>
+          <w:i/>
+          <w:iCs/>
+          <w:lang w:val="en-US"/>
+        </w:rPr>
+        <w:t>kustomize</w:t>
+      </w:r>
+      <w:r>
+        <w:rPr>
+          <w:lang w:val="en-US"/>
+        </w:rPr>
+        <w:t xml:space="preserve">. </w:t>
+      </w:r>
+      <w:r>
+        <w:rPr>
+          <w:lang w:val="en-US"/>
+        </w:rPr>
+        <w:t xml:space="preserve">This paper presents a prototype of </w:t>
+      </w:r>
+      <w:r>
+        <w:rPr>
+          <w:lang w:val="en-US"/>
+        </w:rPr>
+        <w:t>a</w:t>
+      </w:r>
+      <w:r>
+        <w:rPr>
+          <w:lang w:val="en-US"/>
+        </w:rPr>
+        <w:t xml:space="preserve"> Visual Studio Code Extension published </w:t>
+      </w:r>
+      <w:r>
+        <w:rPr>
+          <w:lang w:val="en-US"/>
+        </w:rPr>
+        <w:t>in</w:t>
+      </w:r>
+      <w:r>
+        <w:rPr>
+          <w:lang w:val="en-US"/>
+        </w:rPr>
+        <w:t xml:space="preserve"> the VS Code Marketplace. The tool </w:t>
+      </w:r>
+      <w:r>
+        <w:rPr>
+          <w:lang w:val="en-US"/>
+        </w:rPr>
+        <w:t>highlights</w:t>
+      </w:r>
+      <w:r>
+        <w:rPr>
+          <w:lang w:val="en-US"/>
+        </w:rPr>
         <w:t xml:space="preserve"> </w:t>
       </w:r>
       <w:r>
         <w:rPr>
           <w:lang w:val="en-US"/>
         </w:rPr>
-        <w:t>Kubernetes objects</w:t>
-      </w:r>
-      <w:r>
-        <w:rPr>
-          <w:lang w:val="en-US"/>
-        </w:rPr>
-        <w:t xml:space="preserve"> at runtime and thus never stores the plain YAML file locally</w:t>
-      </w:r>
-      <w:r>
-        <w:rPr>
-          <w:lang w:val="en-US"/>
-        </w:rPr>
-        <w:t xml:space="preserve">. This results in most tools not checking check Kubernetes objects generated by </w:t>
-      </w:r>
-      <w:r>
-        <w:rPr>
-          <w:i/>
-          <w:iCs/>
-          <w:lang w:val="en-US"/>
-        </w:rPr>
-        <w:t>kustomize</w:t>
-      </w:r>
-      <w:r>
-        <w:rPr>
-          <w:lang w:val="en-US"/>
-        </w:rPr>
-        <w:t xml:space="preserve">. </w:t>
-      </w:r>
-      <w:r>
-        <w:rPr>
-          <w:lang w:val="en-US"/>
-        </w:rPr>
-        <w:t xml:space="preserve">This paper presents a prototype of </w:t>
-      </w:r>
-      <w:r>
-        <w:rPr>
-          <w:lang w:val="en-US"/>
-        </w:rPr>
-        <w:t>a</w:t>
-      </w:r>
-      <w:r>
-        <w:rPr>
-          <w:lang w:val="en-US"/>
-        </w:rPr>
-        <w:t xml:space="preserve"> Visual Studio Code Extension published </w:t>
-      </w:r>
-      <w:r>
-        <w:rPr>
-          <w:lang w:val="en-US"/>
-        </w:rPr>
-        <w:t>in</w:t>
-      </w:r>
-      <w:r>
-        <w:rPr>
-          <w:lang w:val="en-US"/>
-        </w:rPr>
-        <w:t xml:space="preserve"> the VS Code Marketplace. The tool </w:t>
-      </w:r>
-      <w:r>
-        <w:rPr>
-          <w:lang w:val="en-US"/>
-        </w:rPr>
-        <w:t>highlights</w:t>
-      </w:r>
-      <w:r>
-        <w:rPr>
-          <w:lang w:val="en-US"/>
-        </w:rPr>
-        <w:t xml:space="preserve"> </w:t>
-      </w:r>
-      <w:r>
-        <w:rPr>
-          <w:lang w:val="en-US"/>
-        </w:rPr>
         <w:t xml:space="preserve">object </w:t>
       </w:r>
       <w:r>
@@ -466,7 +466,13 @@
         <w:rPr>
           <w:lang w:val="en-US"/>
         </w:rPr>
-        <w:t xml:space="preserve"> situations. The tool</w:t>
+        <w:t xml:space="preserve"> situations. The </w:t>
+      </w:r>
+      <w:r>
+        <w:rPr>
+          <w:lang w:val="en-US"/>
+        </w:rPr>
+        <w:t>extension</w:t>
       </w:r>
       <w:r>
         <w:rPr>
@@ -478,19 +484,31 @@
         <w:rPr>
           <w:lang w:val="en-US"/>
         </w:rPr>
-        <w:t xml:space="preserve"> not perfect and </w:t>
-      </w:r>
-      <w:r>
-        <w:rPr>
-          <w:lang w:val="en-US"/>
-        </w:rPr>
-        <w:t>is</w:t>
-      </w:r>
-      <w:r>
-        <w:rPr>
-          <w:lang w:val="en-US"/>
-        </w:rPr>
-        <w:t xml:space="preserve"> not find all references it is still useful. It proves that even simple highlighting can limit bugs and thus increase productivity. Further research and development </w:t>
+        <w:t xml:space="preserve"> not perfect and</w:t>
+      </w:r>
+      <w:r>
+        <w:rPr>
+          <w:lang w:val="en-US"/>
+        </w:rPr>
+        <w:t xml:space="preserve"> does</w:t>
+      </w:r>
+      <w:r>
+        <w:rPr>
+          <w:lang w:val="en-US"/>
+        </w:rPr>
+        <w:t xml:space="preserve"> not find all references</w:t>
+      </w:r>
+      <w:r>
+        <w:rPr>
+          <w:lang w:val="en-US"/>
+        </w:rPr>
+        <w:t>, but</w:t>
+      </w:r>
+      <w:r>
+        <w:rPr>
+          <w:lang w:val="en-US"/>
+        </w:rPr>
+        <w:t xml:space="preserve"> it is still useful. It proves that even simple highlighting can limit bugs and thus increase productivity. Further research and development </w:t>
       </w:r>
       <w:r>
         <w:rPr>
@@ -580,28 +598,14 @@
           <w:iCs/>
           <w:lang w:val="en-US"/>
         </w:rPr>
-        <w:t xml:space="preserve">, </w:t>
-      </w:r>
-      <w:r>
-        <w:rPr>
-          <w:rFonts w:cs="Times New Roman"/>
-          <w:lang w:val="en-US"/>
-        </w:rPr>
-        <w:t>and</w:t>
-      </w:r>
-      <w:r>
-        <w:rPr>
-          <w:rFonts w:cs="Times New Roman"/>
-          <w:lang w:val="en-US"/>
-        </w:rPr>
-        <w:t xml:space="preserve"> it can </w:t>
-      </w:r>
-      <w:r>
-        <w:rPr>
-          <w:rFonts w:cs="Times New Roman"/>
-          <w:lang w:val="en-US"/>
-        </w:rPr>
-        <w:t>be installed</w:t>
+        <w:t xml:space="preserve"> and </w:t>
+      </w:r>
+      <w:r>
+        <w:rPr>
+          <w:rFonts w:cs="Times New Roman"/>
+          <w:lang w:val="en-US"/>
+        </w:rPr>
+        <w:t>installed</w:t>
       </w:r>
       <w:r>
         <w:rPr>
@@ -634,7 +638,7 @@
           <w:rFonts w:cs="Times New Roman"/>
           <w:lang w:val="en-US"/>
         </w:rPr>
-        <w:t>).</w:t>
+        <w:t>.</w:t>
       </w:r>
     </w:p>
     <w:p>
@@ -777,7 +781,21 @@
           <w:rFonts w:cs="Times New Roman"/>
           <w:lang w:val="en-US"/>
         </w:rPr>
-        <w:t xml:space="preserve">, and around one-fourth of the remaining wants to work with Kubernetes in the future </w:t>
+        <w:t xml:space="preserve">, and around one-fourth of the remaining </w:t>
+      </w:r>
+      <w:r>
+        <w:rPr>
+          <w:rFonts w:cs="Times New Roman"/>
+          <w:lang w:val="en-US"/>
+        </w:rPr>
+        <w:t>want</w:t>
+      </w:r>
+      <w:r>
+        <w:rPr>
+          <w:rFonts w:cs="Times New Roman"/>
+          <w:lang w:val="en-US"/>
+        </w:rPr>
+        <w:t xml:space="preserve"> to work with Kubernetes in the future </w:t>
       </w:r>
       <w:r>
         <w:rPr>
@@ -805,7 +823,21 @@
           <w:rFonts w:cs="Times New Roman"/>
           <w:lang w:val="en-US"/>
         </w:rPr>
-        <w:t xml:space="preserve"> we can expect that more and more developers will be deploying and configuring infrastructure on Kubernetes through YAML.</w:t>
+        <w:t xml:space="preserve"> we </w:t>
+      </w:r>
+      <w:r>
+        <w:rPr>
+          <w:rFonts w:cs="Times New Roman"/>
+          <w:lang w:val="en-US"/>
+        </w:rPr>
+        <w:t>expect that</w:t>
+      </w:r>
+      <w:r>
+        <w:rPr>
+          <w:rFonts w:cs="Times New Roman"/>
+          <w:lang w:val="en-US"/>
+        </w:rPr>
+        <w:t xml:space="preserve"> more developers will be deploying and configuring infrastructure on Kubernetes through YAML.</w:t>
       </w:r>
       <w:r>
         <w:rPr>
@@ -819,7 +851,21 @@
           <w:rFonts w:cs="Times New Roman"/>
           <w:lang w:val="en-US"/>
         </w:rPr>
-        <w:t xml:space="preserve">However, Kubernetes is known for being remarkably complex, and hence the learning curve can be quite steep. In a survey done by StackOverflow it is shown that 74,75% of the developers who use Kubernetes "loves it" and the remaining 25,25% "dreads it" </w:t>
+        <w:t>However, Kubernetes is known for being remarkably complex, and hence the learning curve can be quite steep. In a survey done by StackOverflow</w:t>
+      </w:r>
+      <w:r>
+        <w:rPr>
+          <w:rFonts w:cs="Times New Roman"/>
+          <w:lang w:val="en-US"/>
+        </w:rPr>
+        <w:t>,</w:t>
+      </w:r>
+      <w:r>
+        <w:rPr>
+          <w:rFonts w:cs="Times New Roman"/>
+          <w:lang w:val="en-US"/>
+        </w:rPr>
+        <w:t xml:space="preserve"> it is shown that 74,75% of the developers who use Kubernetes "loves it" and the remaining 25,25% "dreads it" </w:t>
       </w:r>
       <w:r>
         <w:rPr>
@@ -833,6 +879,13 @@
           <w:rFonts w:cs="Times New Roman"/>
           <w:lang w:val="en-US"/>
         </w:rPr>
+        <w:t>.</w:t>
+      </w:r>
+      <w:r>
+        <w:rPr>
+          <w:rFonts w:cs="Times New Roman"/>
+          <w:lang w:val="en-US"/>
+        </w:rPr>
         <w:t xml:space="preserve"> Why the ~25% of the participants </w:t>
       </w:r>
       <w:r>
@@ -872,7 +925,7 @@
           <w:rFonts w:cs="Times New Roman"/>
           <w:lang w:val="en-US"/>
         </w:rPr>
-        <w:t>The ecosystems around Kubernetes are constantly evolving, and it can be difficult to keep up with the newest tools and features. When building workloads aimed at running on Kubernetes, most configuration is done in YAML and revolves around Kubernetes Object Definitions. This means we, as a community, need to ensure that we have the proper tooling for validating this infrastructure. Both to speed up the development process but also to reduce the number of errors that goes into production. The sooner the bug is found in the software process, the cheaper it is to correct [</w:t>
+        <w:t>The ecosystems around Kubernetes are constantly evolving, and it can be difficult to keep up with the newest tools and features. When building workloads aimed at running on Kubernetes, most configuration is done in YAML and revolves around Kubernetes Object Definitions. This means we, as a community, need to ensure that we have the proper tooling for validating this infrastructure. Both to speed up the development process but also to reduce the number of errors that go into production. The sooner the bug is found in the software process, the cheaper it is to correct [</w:t>
       </w:r>
       <w:r>
         <w:rPr>
@@ -1050,7 +1103,37 @@
           <w:rFonts w:cs="Times New Roman"/>
           <w:lang w:val="en-US"/>
         </w:rPr>
-        <w:t xml:space="preserve"> do that. Kubernetes objects are not expected to be created at the same time or in a given order, so we </w:t>
+        <w:t xml:space="preserve"> do that. Kubernetes objects are not expected to be created </w:t>
+      </w:r>
+      <w:r>
+        <w:rPr>
+          <w:rFonts w:cs="Times New Roman"/>
+          <w:lang w:val="en-US"/>
+        </w:rPr>
+        <w:t>simultaneously,</w:t>
+      </w:r>
+      <w:r>
+        <w:rPr>
+          <w:rFonts w:cs="Times New Roman"/>
+          <w:lang w:val="en-US"/>
+        </w:rPr>
+        <w:t xml:space="preserve"> or </w:t>
+      </w:r>
+      <w:proofErr w:type="gramStart"/>
+      <w:r>
+        <w:rPr>
+          <w:rFonts w:cs="Times New Roman"/>
+          <w:lang w:val="en-US"/>
+        </w:rPr>
+        <w:t>in a given</w:t>
+      </w:r>
+      <w:proofErr w:type="gramEnd"/>
+      <w:r>
+        <w:rPr>
+          <w:rFonts w:cs="Times New Roman"/>
+          <w:lang w:val="en-US"/>
+        </w:rPr>
+        <w:t xml:space="preserve"> order, so we </w:t>
       </w:r>
       <w:r>
         <w:rPr>
@@ -1138,7 +1221,21 @@
           <w:rFonts w:cs="Times New Roman"/>
           <w:lang w:val="en-US"/>
         </w:rPr>
-        <w:t xml:space="preserve"> YAML-files, it can be quite cumbersome to debug the code. It typically involves a human manually reading through all magic </w:t>
+        <w:t xml:space="preserve"> YAML-files, </w:t>
+      </w:r>
+      <w:r>
+        <w:rPr>
+          <w:rFonts w:cs="Times New Roman"/>
+          <w:lang w:val="en-US"/>
+        </w:rPr>
+        <w:t>debugging the code can be quite cumbersome</w:t>
+      </w:r>
+      <w:r>
+        <w:rPr>
+          <w:rFonts w:cs="Times New Roman"/>
+          <w:lang w:val="en-US"/>
+        </w:rPr>
+        <w:t xml:space="preserve">. It typically involves a human manually reading through all magic </w:t>
       </w:r>
       <w:r>
         <w:rPr>
@@ -1152,7 +1249,7 @@
           <w:rFonts w:cs="Times New Roman"/>
           <w:lang w:val="en-US"/>
         </w:rPr>
-        <w:t xml:space="preserve"> until you discover that there is a typo or each of your resources exists in two different namespaces and, therefore, can't communicate. No public and free IDE feature or extension exist that checks this.</w:t>
+        <w:t xml:space="preserve"> until you discover a typo or each of your resources exists in two different namespaces and, therefore, can't communicate. No public and free IDE feature or extension exist that checks this.</w:t>
       </w:r>
     </w:p>
     <w:p>
@@ -1256,7 +1353,21 @@
           <w:rFonts w:cs="Times New Roman"/>
           <w:lang w:val="en-US"/>
         </w:rPr>
-        <w:t>YAML file</w:t>
+        <w:t>YAML</w:t>
+      </w:r>
+      <w:r>
+        <w:rPr>
+          <w:rFonts w:cs="Times New Roman"/>
+          <w:lang w:val="en-US"/>
+        </w:rPr>
+        <w:t>-</w:t>
+      </w:r>
+      <w:r>
+        <w:rPr>
+          <w:rFonts w:cs="Times New Roman"/>
+          <w:lang w:val="en-US"/>
+        </w:rPr>
+        <w:t>file</w:t>
       </w:r>
       <w:r>
         <w:rPr>
@@ -1344,7 +1455,166 @@
           <w:rFonts w:cs="Times New Roman"/>
           <w:lang w:val="en-US"/>
         </w:rPr>
-        <w:t>Currently, plenty of open-source validation tools exist for Kubernetes Object Definition, but most of them are Command Line tools and do not give continuous feedback live while the developer is coding. Furthermore, the tools only validate the definitions based on the local files provided to the tool and not what is actually running in a Kubernetes Cluster. Typically, you only have a subset of the full infrastructure configuration on your local machine, so many of the code references and objects will naturally be broken, and the tools will give incorrect/inadequate valuation. So in order to overcome this, we need to look outside the borders of the IDE/current folder</w:t>
+        <w:t xml:space="preserve">Currently, plenty of open-source validation tools exist for Kubernetes Object Definition, but most of them are Command Line tools and do not give continuous feedback live while the developer is coding. Furthermore, the tools only validate the definitions based on the local files provided to the tool and not what is </w:t>
+      </w:r>
+      <w:proofErr w:type="gramStart"/>
+      <w:r>
+        <w:rPr>
+          <w:rFonts w:cs="Times New Roman"/>
+          <w:lang w:val="en-US"/>
+        </w:rPr>
+        <w:t>actually running</w:t>
+      </w:r>
+      <w:proofErr w:type="gramEnd"/>
+      <w:r>
+        <w:rPr>
+          <w:rFonts w:cs="Times New Roman"/>
+          <w:lang w:val="en-US"/>
+        </w:rPr>
+        <w:t xml:space="preserve"> in a Kubernetes Cluster. </w:t>
+      </w:r>
+      <w:proofErr w:type="gramStart"/>
+      <w:r>
+        <w:rPr>
+          <w:rFonts w:cs="Times New Roman"/>
+          <w:lang w:val="en-US"/>
+        </w:rPr>
+        <w:t xml:space="preserve">Typically, </w:t>
+      </w:r>
+      <w:r>
+        <w:rPr>
+          <w:rFonts w:cs="Times New Roman"/>
+          <w:lang w:val="en-US"/>
+        </w:rPr>
+        <w:t xml:space="preserve"> </w:t>
+      </w:r>
+      <w:r>
+        <w:rPr>
+          <w:rFonts w:cs="Times New Roman"/>
+          <w:lang w:val="en-US"/>
+        </w:rPr>
+        <w:t>you</w:t>
+      </w:r>
+      <w:proofErr w:type="gramEnd"/>
+      <w:r>
+        <w:rPr>
+          <w:rFonts w:cs="Times New Roman"/>
+          <w:lang w:val="en-US"/>
+        </w:rPr>
+        <w:t xml:space="preserve"> only have </w:t>
+      </w:r>
+      <w:r>
+        <w:rPr>
+          <w:lang w:val="en-US"/>
+        </w:rPr>
+        <w:t xml:space="preserve">a subset of the </w:t>
+      </w:r>
+      <w:r>
+        <w:rPr>
+          <w:lang w:val="en-US"/>
+        </w:rPr>
+        <w:t>complete</w:t>
+      </w:r>
+      <w:r>
+        <w:rPr>
+          <w:lang w:val="en-US"/>
+        </w:rPr>
+        <w:t xml:space="preserve"> infrastructure configuration on your local machine</w:t>
+      </w:r>
+      <w:r>
+        <w:rPr>
+          <w:lang w:val="en-US"/>
+        </w:rPr>
+        <w:t>,</w:t>
+      </w:r>
+      <w:r>
+        <w:rPr>
+          <w:lang w:val="en-US"/>
+        </w:rPr>
+        <w:t xml:space="preserve"> so many of </w:t>
+      </w:r>
+      <w:r>
+        <w:rPr>
+          <w:lang w:val="en-US"/>
+        </w:rPr>
+        <w:t>the</w:t>
+      </w:r>
+      <w:r>
+        <w:rPr>
+          <w:lang w:val="en-US"/>
+        </w:rPr>
+        <w:t xml:space="preserve"> object</w:t>
+      </w:r>
+      <w:r>
+        <w:rPr>
+          <w:lang w:val="en-US"/>
+        </w:rPr>
+        <w:t xml:space="preserve"> references/dependencies </w:t>
+      </w:r>
+      <w:r>
+        <w:rPr>
+          <w:lang w:val="en-US"/>
+        </w:rPr>
+        <w:t>will naturally be broken</w:t>
+      </w:r>
+      <w:r>
+        <w:rPr>
+          <w:lang w:val="en-US"/>
+        </w:rPr>
+        <w:t xml:space="preserve"> locally</w:t>
+      </w:r>
+      <w:r>
+        <w:rPr>
+          <w:lang w:val="en-US"/>
+        </w:rPr>
+        <w:t xml:space="preserve">, and </w:t>
+      </w:r>
+      <w:r>
+        <w:rPr>
+          <w:lang w:val="en-US"/>
+        </w:rPr>
+        <w:t>thus the</w:t>
+      </w:r>
+      <w:r>
+        <w:rPr>
+          <w:lang w:val="en-US"/>
+        </w:rPr>
+        <w:t xml:space="preserve"> tools will often give incorrect/inadequate valuation</w:t>
+      </w:r>
+      <w:r>
+        <w:rPr>
+          <w:rFonts w:cs="Times New Roman"/>
+          <w:lang w:val="en-US"/>
+        </w:rPr>
+        <w:t xml:space="preserve">. </w:t>
+      </w:r>
+      <w:r>
+        <w:rPr>
+          <w:rFonts w:cs="Times New Roman"/>
+          <w:lang w:val="en-US"/>
+        </w:rPr>
+        <w:t>So,</w:t>
+      </w:r>
+      <w:r>
+        <w:rPr>
+          <w:rFonts w:cs="Times New Roman"/>
+          <w:lang w:val="en-US"/>
+        </w:rPr>
+        <w:t xml:space="preserve"> </w:t>
+      </w:r>
+      <w:r>
+        <w:rPr>
+          <w:rFonts w:cs="Times New Roman"/>
+          <w:lang w:val="en-US"/>
+        </w:rPr>
+        <w:t>to</w:t>
+      </w:r>
+      <w:r>
+        <w:rPr>
+          <w:rFonts w:cs="Times New Roman"/>
+          <w:lang w:val="en-US"/>
+        </w:rPr>
+        <w:t xml:space="preserve"> overcome this, we need to look outside the borders of the IDE/current folder</w:t>
       </w:r>
       <w:r>
         <w:rPr>
@@ -1433,7 +1703,21 @@
           <w:rFonts w:cs="Times New Roman"/>
           <w:lang w:val="en-US"/>
         </w:rPr>
-        <w:t xml:space="preserve"> that validates object references in Kubernetes Object Definitions continuously while the developer is </w:t>
+        <w:t xml:space="preserve"> that </w:t>
+      </w:r>
+      <w:r>
+        <w:rPr>
+          <w:rFonts w:cs="Times New Roman"/>
+          <w:lang w:val="en-US"/>
+        </w:rPr>
+        <w:t xml:space="preserve">continuously validates object references in Kubernetes Object Definitions </w:t>
+      </w:r>
+      <w:r>
+        <w:rPr>
+          <w:rFonts w:cs="Times New Roman"/>
+          <w:lang w:val="en-US"/>
+        </w:rPr>
+        <w:t xml:space="preserve">while the developer is </w:t>
       </w:r>
       <w:r>
         <w:rPr>
@@ -1594,7 +1878,21 @@
           <w:rFonts w:cs="Times New Roman"/>
           <w:lang w:val="en-US"/>
         </w:rPr>
-        <w:t xml:space="preserve"> this paper/tool is not to write a perfect and fully optimized Code Linter but instead demonstrate that reference highlighting can limit the amount of bugs/issues when working with Kubernetes. </w:t>
+        <w:t xml:space="preserve"> this paper/tool is not to write a perfect and fully optimized Code Linter but instead demonstrate that reference highlighting can limit the </w:t>
+      </w:r>
+      <w:r>
+        <w:rPr>
+          <w:rFonts w:cs="Times New Roman"/>
+          <w:lang w:val="en-US"/>
+        </w:rPr>
+        <w:t>number</w:t>
+      </w:r>
+      <w:r>
+        <w:rPr>
+          <w:rFonts w:cs="Times New Roman"/>
+          <w:lang w:val="en-US"/>
+        </w:rPr>
+        <w:t xml:space="preserve"> of bugs/issues when working with Kubernetes. </w:t>
       </w:r>
     </w:p>
     <w:p>
@@ -1765,6 +2063,92 @@
           <w:rFonts w:cs="Times New Roman"/>
           <w:lang w:val="en-US"/>
         </w:rPr>
+        <w:t xml:space="preserve"> possible, and it should preferably be integrated with the IDE [3]</w:t>
+      </w:r>
+      <w:r>
+        <w:rPr>
+          <w:rFonts w:cs="Times New Roman"/>
+          <w:lang w:val="en-US"/>
+        </w:rPr>
+        <w:t xml:space="preserve">. </w:t>
+      </w:r>
+      <w:r>
+        <w:rPr>
+          <w:rFonts w:cs="Times New Roman"/>
+          <w:lang w:val="en-US"/>
+        </w:rPr>
+        <w:t xml:space="preserve">Preventing Errors is said to be the number one reason to use a linter because it catches the bugs early on, so you don't have to spend time debugging it on runtime [1]. The linter gives the developer continuous feedback on whether their code has errors or not. So even though a language like </w:t>
+      </w:r>
+      <w:r>
+        <w:rPr>
+          <w:rFonts w:cs="Times New Roman"/>
+          <w:lang w:val="en-US"/>
+        </w:rPr>
+        <w:t>JavaScript</w:t>
+      </w:r>
+      <w:r>
+        <w:rPr>
+          <w:rFonts w:cs="Times New Roman"/>
+          <w:lang w:val="en-US"/>
+        </w:rPr>
+        <w:t xml:space="preserve"> does not have static compile time checks, it is still possible to reduce a substantial </w:t>
+      </w:r>
+      <w:r>
+        <w:rPr>
+          <w:rFonts w:cs="Times New Roman"/>
+          <w:lang w:val="en-US"/>
+        </w:rPr>
+        <w:t>number</w:t>
+      </w:r>
+      <w:r>
+        <w:rPr>
+          <w:rFonts w:cs="Times New Roman"/>
+          <w:lang w:val="en-US"/>
+        </w:rPr>
+        <w:t xml:space="preserve"> of errors by using Linters running in your IDE. </w:t>
+      </w:r>
+    </w:p>
+    <w:p>
+      <w:pPr>
+        <w:rPr>
+          <w:rFonts w:cs="Times New Roman"/>
+          <w:lang w:val="en-US"/>
+        </w:rPr>
+      </w:pPr>
+    </w:p>
+    <w:p>
+      <w:pPr>
+        <w:rPr>
+          <w:rFonts w:cs="Times New Roman"/>
+          <w:lang w:val="en-US"/>
+        </w:rPr>
+      </w:pPr>
+      <w:r>
+        <w:rPr>
+          <w:rFonts w:cs="Times New Roman"/>
+          <w:lang w:val="en-US"/>
+        </w:rPr>
+        <w:t xml:space="preserve">Similar results </w:t>
+      </w:r>
+      <w:r>
+        <w:rPr>
+          <w:rFonts w:cs="Times New Roman"/>
+          <w:lang w:val="en-US"/>
+        </w:rPr>
+        <w:t>have</w:t>
+      </w:r>
+      <w:r>
+        <w:rPr>
+          <w:rFonts w:cs="Times New Roman"/>
+          <w:lang w:val="en-US"/>
+        </w:rPr>
+        <w:t xml:space="preserve"> been shown in studies related to Android programming. Android Develops report that they use linters to save time by detecting bugs and identifying unused resources</w:t>
+      </w:r>
+      <w:r>
+        <w:rPr>
+          <w:rFonts w:cs="Times New Roman"/>
+          <w:lang w:val="en-US"/>
+        </w:rPr>
         <w:t xml:space="preserve"> </w:t>
       </w:r>
       <w:r>
@@ -1772,42 +2156,128 @@
           <w:rFonts w:cs="Times New Roman"/>
           <w:lang w:val="en-US"/>
         </w:rPr>
-        <w:t>possible,</w:t>
-      </w:r>
-      <w:r>
-        <w:rPr>
-          <w:rFonts w:cs="Times New Roman"/>
-          <w:lang w:val="en-US"/>
-        </w:rPr>
-        <w:t xml:space="preserve"> and it should preferably be integrated with the IDE [3]</w:t>
-      </w:r>
-      <w:r>
-        <w:rPr>
-          <w:rFonts w:cs="Times New Roman"/>
-          <w:lang w:val="en-US"/>
-        </w:rPr>
-        <w:t xml:space="preserve">. </w:t>
-      </w:r>
-      <w:r>
-        <w:rPr>
-          <w:rFonts w:cs="Times New Roman"/>
-          <w:lang w:val="en-US"/>
-        </w:rPr>
-        <w:t xml:space="preserve">Preventing Errors is said to be the number one reason to use a linter because it catches the bugs early on, so you don't have to spend time debugging it on runtime [1]. The linter gives the developer continuous feedback on whether their code has errors or not. So even though a language like </w:t>
-      </w:r>
-      <w:r>
-        <w:rPr>
-          <w:rFonts w:cs="Times New Roman"/>
-          <w:lang w:val="en-US"/>
-        </w:rPr>
-        <w:t>JavaScript</w:t>
-      </w:r>
-      <w:r>
-        <w:rPr>
-          <w:rFonts w:cs="Times New Roman"/>
-          <w:lang w:val="en-US"/>
-        </w:rPr>
-        <w:t xml:space="preserve"> does not have static compile time checks, it is still possible to reduce a substantial </w:t>
+        <w:t>[2]</w:t>
+      </w:r>
+      <w:r>
+        <w:rPr>
+          <w:rFonts w:cs="Times New Roman"/>
+          <w:lang w:val="en-US"/>
+        </w:rPr>
+        <w:t>.</w:t>
+      </w:r>
+      <w:r>
+        <w:rPr>
+          <w:rFonts w:cs="Times New Roman"/>
+          <w:lang w:val="en-US"/>
+        </w:rPr>
+        <w:t xml:space="preserve"> Furthermore</w:t>
+      </w:r>
+      <w:r>
+        <w:rPr>
+          <w:rFonts w:cs="Times New Roman"/>
+          <w:lang w:val="en-US"/>
+        </w:rPr>
+        <w:t>,</w:t>
+      </w:r>
+      <w:r>
+        <w:rPr>
+          <w:rFonts w:cs="Times New Roman"/>
+          <w:lang w:val="en-US"/>
+        </w:rPr>
+        <w:t xml:space="preserve"> "Developers always want to maintain a good reputation among their peers, and the linter can help them to do that", by ensuring that their work meets the expectations of their superiors and colleagues. </w:t>
+      </w:r>
+    </w:p>
+    <w:p>
+      <w:pPr>
+        <w:rPr>
+          <w:rFonts w:cs="Times New Roman"/>
+          <w:lang w:val="en-US"/>
+        </w:rPr>
+      </w:pPr>
+    </w:p>
+    <w:p>
+      <w:pPr>
+        <w:rPr>
+          <w:rFonts w:cs="Times New Roman"/>
+          <w:lang w:val="en-US"/>
+        </w:rPr>
+      </w:pPr>
+      <w:r>
+        <w:rPr>
+          <w:rStyle w:val="Heading2Char"/>
+          <w:lang w:val="en-US"/>
+        </w:rPr>
+        <w:t>Why developers do not use Linters</w:t>
+      </w:r>
+    </w:p>
+    <w:p>
+      <w:pPr>
+        <w:rPr>
+          <w:rFonts w:cs="Times New Roman"/>
+          <w:lang w:val="en-US"/>
+        </w:rPr>
+      </w:pPr>
+      <w:r>
+        <w:rPr>
+          <w:rFonts w:cs="Times New Roman"/>
+          <w:lang w:val="en-US"/>
+        </w:rPr>
+        <w:t xml:space="preserve">Studies have shown that some of the main reasons </w:t>
+      </w:r>
+      <w:r>
+        <w:rPr>
+          <w:rFonts w:cs="Times New Roman"/>
+          <w:lang w:val="en-US"/>
+        </w:rPr>
+        <w:t>a linting tool is</w:t>
+      </w:r>
+      <w:r>
+        <w:rPr>
+          <w:rFonts w:cs="Times New Roman"/>
+          <w:lang w:val="en-US"/>
+        </w:rPr>
+        <w:t xml:space="preserve"> underused </w:t>
+      </w:r>
+      <w:r>
+        <w:rPr>
+          <w:rFonts w:cs="Times New Roman"/>
+          <w:lang w:val="en-US"/>
+        </w:rPr>
+        <w:t>are</w:t>
+      </w:r>
+      <w:r>
+        <w:rPr>
+          <w:rFonts w:cs="Times New Roman"/>
+          <w:lang w:val="en-US"/>
+        </w:rPr>
+        <w:t xml:space="preserve"> that they produce too many </w:t>
+      </w:r>
+      <w:r>
+        <w:rPr>
+          <w:rFonts w:cs="Times New Roman"/>
+          <w:i/>
+          <w:iCs/>
+          <w:lang w:val="en-US"/>
+        </w:rPr>
+        <w:t xml:space="preserve">false </w:t>
+      </w:r>
+      <w:proofErr w:type="gramStart"/>
+      <w:r>
+        <w:rPr>
+          <w:rFonts w:cs="Times New Roman"/>
+          <w:i/>
+          <w:iCs/>
+          <w:lang w:val="en-US"/>
+        </w:rPr>
+        <w:t>positives</w:t>
+      </w:r>
+      <w:proofErr w:type="gramEnd"/>
+      <w:r>
+        <w:rPr>
+          <w:rFonts w:cs="Times New Roman"/>
+          <w:lang w:val="en-US"/>
+        </w:rPr>
+        <w:t xml:space="preserve"> and the </w:t>
       </w:r>
       <w:r>
         <w:rPr>
@@ -1821,44 +2291,128 @@
           <w:rFonts w:cs="Times New Roman"/>
           <w:lang w:val="en-US"/>
         </w:rPr>
-        <w:t xml:space="preserve"> of errors by using Linters running in your IDE. </w:t>
-      </w:r>
-    </w:p>
-    <w:p>
-      <w:pPr>
-        <w:rPr>
-          <w:rFonts w:cs="Times New Roman"/>
-          <w:lang w:val="en-US"/>
-        </w:rPr>
-      </w:pPr>
-    </w:p>
-    <w:p>
-      <w:pPr>
-        <w:rPr>
-          <w:rFonts w:cs="Times New Roman"/>
-          <w:lang w:val="en-US"/>
-        </w:rPr>
-      </w:pPr>
-      <w:r>
-        <w:rPr>
-          <w:rFonts w:cs="Times New Roman"/>
-          <w:lang w:val="en-US"/>
-        </w:rPr>
-        <w:t xml:space="preserve">Similar results </w:t>
-      </w:r>
-      <w:r>
-        <w:rPr>
-          <w:rFonts w:cs="Times New Roman"/>
-          <w:lang w:val="en-US"/>
-        </w:rPr>
-        <w:t>have</w:t>
-      </w:r>
-      <w:r>
-        <w:rPr>
-          <w:rFonts w:cs="Times New Roman"/>
-          <w:lang w:val="en-US"/>
-        </w:rPr>
-        <w:t xml:space="preserve"> been shown in studies related to Android programming. Android Develops report that they use linters to save time by detecting bugs and identifying unused resources</w:t>
+        <w:t xml:space="preserve"> of warnings </w:t>
+      </w:r>
+      <w:r>
+        <w:rPr>
+          <w:rFonts w:cs="Times New Roman"/>
+          <w:lang w:val="en-US"/>
+        </w:rPr>
+        <w:t>is</w:t>
+      </w:r>
+      <w:r>
+        <w:rPr>
+          <w:rFonts w:cs="Times New Roman"/>
+          <w:lang w:val="en-US"/>
+        </w:rPr>
+        <w:t xml:space="preserve"> too high, which overloads the developer [3].</w:t>
+      </w:r>
+    </w:p>
+    <w:p>
+      <w:pPr>
+        <w:rPr>
+          <w:rFonts w:cs="Times New Roman"/>
+          <w:lang w:val="en-US"/>
+        </w:rPr>
+      </w:pPr>
+    </w:p>
+    <w:p>
+      <w:pPr>
+        <w:rPr>
+          <w:rFonts w:cs="Times New Roman"/>
+          <w:lang w:val="en-US"/>
+        </w:rPr>
+      </w:pPr>
+      <w:r>
+        <w:rPr>
+          <w:rFonts w:cs="Times New Roman"/>
+          <w:lang w:val="en-US"/>
+        </w:rPr>
+        <w:t xml:space="preserve">Users will stop using </w:t>
+      </w:r>
+      <w:r>
+        <w:rPr>
+          <w:rFonts w:cs="Times New Roman"/>
+          <w:lang w:val="en-US"/>
+        </w:rPr>
+        <w:t>a</w:t>
+      </w:r>
+      <w:r>
+        <w:rPr>
+          <w:rFonts w:cs="Times New Roman"/>
+          <w:lang w:val="en-US"/>
+        </w:rPr>
+        <w:t xml:space="preserve"> tool if they </w:t>
+      </w:r>
+      <w:r>
+        <w:rPr>
+          <w:rFonts w:cs="Times New Roman"/>
+          <w:lang w:val="en-US"/>
+        </w:rPr>
+        <w:t>lose</w:t>
+      </w:r>
+      <w:r>
+        <w:rPr>
+          <w:rFonts w:cs="Times New Roman"/>
+          <w:lang w:val="en-US"/>
+        </w:rPr>
+        <w:t xml:space="preserve"> trust in it because of too many false positives</w:t>
+      </w:r>
+      <w:r>
+        <w:rPr>
+          <w:rFonts w:cs="Times New Roman"/>
+          <w:lang w:val="en-US"/>
+        </w:rPr>
+        <w:t>.</w:t>
+      </w:r>
+      <w:r>
+        <w:rPr>
+          <w:rFonts w:cs="Times New Roman"/>
+          <w:lang w:val="en-US"/>
+        </w:rPr>
+        <w:t xml:space="preserve"> Also</w:t>
+      </w:r>
+      <w:r>
+        <w:rPr>
+          <w:rFonts w:cs="Times New Roman"/>
+          <w:lang w:val="en-US"/>
+        </w:rPr>
+        <w:t>,</w:t>
+      </w:r>
+      <w:r>
+        <w:rPr>
+          <w:rFonts w:cs="Times New Roman"/>
+          <w:lang w:val="en-US"/>
+        </w:rPr>
+        <w:t xml:space="preserve"> "false positives are not all equal". To get people to trust and use the tool, it is important that the user </w:t>
+      </w:r>
+      <w:r>
+        <w:rPr>
+          <w:rFonts w:cs="Times New Roman"/>
+          <w:lang w:val="en-US"/>
+        </w:rPr>
+        <w:t>doesn't</w:t>
+      </w:r>
+      <w:r>
+        <w:rPr>
+          <w:rFonts w:cs="Times New Roman"/>
+          <w:lang w:val="en-US"/>
+        </w:rPr>
+        <w:t xml:space="preserve"> experience false positives on simple issues. It is less </w:t>
+      </w:r>
+      <w:r>
+        <w:rPr>
+          <w:rFonts w:cs="Times New Roman"/>
+          <w:lang w:val="en-US"/>
+        </w:rPr>
+        <w:t>critical</w:t>
+      </w:r>
+      <w:r>
+        <w:rPr>
+          <w:rFonts w:cs="Times New Roman"/>
+          <w:lang w:val="en-US"/>
+        </w:rPr>
+        <w:t xml:space="preserve"> if it is a false positive on a complicated issue</w:t>
       </w:r>
       <w:r>
         <w:rPr>
@@ -1872,7 +2426,7 @@
           <w:rFonts w:cs="Times New Roman"/>
           <w:lang w:val="en-US"/>
         </w:rPr>
-        <w:t>[2]</w:t>
+        <w:t>[4]</w:t>
       </w:r>
       <w:r>
         <w:rPr>
@@ -1881,12 +2435,28 @@
         </w:rPr>
         <w:t>.</w:t>
       </w:r>
-      <w:r>
-        <w:rPr>
-          <w:rFonts w:cs="Times New Roman"/>
-          <w:lang w:val="en-US"/>
-        </w:rPr>
-        <w:t xml:space="preserve"> Furthermore</w:t>
+    </w:p>
+    <w:p>
+      <w:pPr>
+        <w:rPr>
+          <w:rFonts w:cs="Times New Roman"/>
+          <w:lang w:val="en-US"/>
+        </w:rPr>
+      </w:pPr>
+    </w:p>
+    <w:p>
+      <w:pPr>
+        <w:rPr>
+          <w:rFonts w:cs="Times New Roman"/>
+          <w:lang w:val="en-US"/>
+        </w:rPr>
+      </w:pPr>
+      <w:r>
+        <w:rPr>
+          <w:rFonts w:cs="Times New Roman"/>
+          <w:lang w:val="en-US"/>
+        </w:rPr>
+        <w:t>Furthermore</w:t>
       </w:r>
       <w:r>
         <w:rPr>
@@ -1900,126 +2470,21 @@
           <w:rFonts w:cs="Times New Roman"/>
           <w:lang w:val="en-US"/>
         </w:rPr>
-        <w:t xml:space="preserve"> "Developers always want to maintain a good reputation among their peers, and the linter can help them to do that", by ensuring that their work meets the expectations of their superiors and colleagues. </w:t>
-      </w:r>
-    </w:p>
-    <w:p>
-      <w:pPr>
-        <w:rPr>
-          <w:rFonts w:cs="Times New Roman"/>
-          <w:lang w:val="en-US"/>
-        </w:rPr>
-      </w:pPr>
-    </w:p>
-    <w:p>
-      <w:pPr>
-        <w:rPr>
-          <w:rFonts w:cs="Times New Roman"/>
-          <w:lang w:val="en-US"/>
-        </w:rPr>
-      </w:pPr>
-      <w:r>
-        <w:rPr>
-          <w:rStyle w:val="Heading2Char"/>
-          <w:lang w:val="en-US"/>
-        </w:rPr>
-        <w:t>Why developers do not use Linters</w:t>
-      </w:r>
-    </w:p>
-    <w:p>
-      <w:pPr>
-        <w:rPr>
-          <w:rFonts w:cs="Times New Roman"/>
-          <w:lang w:val="en-US"/>
-        </w:rPr>
-      </w:pPr>
-      <w:r>
-        <w:rPr>
-          <w:rFonts w:cs="Times New Roman"/>
-          <w:lang w:val="en-US"/>
-        </w:rPr>
-        <w:t xml:space="preserve">Studies have shown that some of the main reasons why a linting tools are underused is that they produce too many </w:t>
-      </w:r>
-      <w:r>
-        <w:rPr>
-          <w:rFonts w:cs="Times New Roman"/>
-          <w:i/>
-          <w:iCs/>
-          <w:lang w:val="en-US"/>
-        </w:rPr>
-        <w:t>false positives</w:t>
-      </w:r>
-      <w:r>
-        <w:rPr>
-          <w:rFonts w:cs="Times New Roman"/>
-          <w:lang w:val="en-US"/>
-        </w:rPr>
-        <w:t xml:space="preserve"> and the amount of warnings are too high, which overloads the developer [3].</w:t>
-      </w:r>
-    </w:p>
-    <w:p>
-      <w:pPr>
-        <w:rPr>
-          <w:rFonts w:cs="Times New Roman"/>
-          <w:lang w:val="en-US"/>
-        </w:rPr>
-      </w:pPr>
-    </w:p>
-    <w:p>
-      <w:pPr>
-        <w:rPr>
-          <w:rFonts w:cs="Times New Roman"/>
-          <w:lang w:val="en-US"/>
-        </w:rPr>
-      </w:pPr>
-      <w:r>
-        <w:rPr>
-          <w:rFonts w:cs="Times New Roman"/>
-          <w:lang w:val="en-US"/>
-        </w:rPr>
-        <w:t xml:space="preserve">Users will stop using </w:t>
-      </w:r>
-      <w:r>
-        <w:rPr>
-          <w:rFonts w:cs="Times New Roman"/>
-          <w:lang w:val="en-US"/>
-        </w:rPr>
-        <w:t>a</w:t>
-      </w:r>
-      <w:r>
-        <w:rPr>
-          <w:rFonts w:cs="Times New Roman"/>
-          <w:lang w:val="en-US"/>
-        </w:rPr>
-        <w:t xml:space="preserve"> tool if they </w:t>
-      </w:r>
-      <w:r>
-        <w:rPr>
-          <w:rFonts w:cs="Times New Roman"/>
-          <w:lang w:val="en-US"/>
-        </w:rPr>
-        <w:t>lose</w:t>
-      </w:r>
-      <w:r>
-        <w:rPr>
-          <w:rFonts w:cs="Times New Roman"/>
-          <w:lang w:val="en-US"/>
-        </w:rPr>
-        <w:t xml:space="preserve"> trust in it, because of too many false positives</w:t>
-      </w:r>
-      <w:r>
-        <w:rPr>
-          <w:rFonts w:cs="Times New Roman"/>
-          <w:lang w:val="en-US"/>
-        </w:rPr>
-        <w:t>.</w:t>
-      </w:r>
-      <w:r>
-        <w:rPr>
-          <w:rFonts w:cs="Times New Roman"/>
-          <w:lang w:val="en-US"/>
-        </w:rPr>
-        <w:t xml:space="preserve"> Also "false positives are not all equal". To get people to trust and use the tool, it is important that the user don't experience false positives on simple issues. It is less important if it is a false positive on a complicated issue</w:t>
+        <w:t xml:space="preserve"> the user will interpret correct feedback as </w:t>
+      </w:r>
+      <w:r>
+        <w:rPr>
+          <w:rFonts w:cs="Times New Roman"/>
+          <w:lang w:val="en-US"/>
+        </w:rPr>
+        <w:t xml:space="preserve">a </w:t>
+      </w:r>
+      <w:r>
+        <w:rPr>
+          <w:rFonts w:cs="Times New Roman"/>
+          <w:lang w:val="en-US"/>
+        </w:rPr>
+        <w:t>false positive if they don't understand the feedback. "A misunderstood explanation means the error is ignored or, worse, transmuted into a false positive"</w:t>
       </w:r>
       <w:r>
         <w:rPr>
@@ -2033,51 +2498,14 @@
           <w:rFonts w:cs="Times New Roman"/>
           <w:lang w:val="en-US"/>
         </w:rPr>
-        <w:t>[4]</w:t>
-      </w:r>
-      <w:r>
-        <w:rPr>
-          <w:rFonts w:cs="Times New Roman"/>
-          <w:lang w:val="en-US"/>
-        </w:rPr>
-        <w:t>.</w:t>
-      </w:r>
-    </w:p>
-    <w:p>
-      <w:pPr>
-        <w:rPr>
-          <w:rFonts w:cs="Times New Roman"/>
-          <w:lang w:val="en-US"/>
-        </w:rPr>
-      </w:pPr>
-    </w:p>
-    <w:p>
-      <w:pPr>
-        <w:rPr>
-          <w:rFonts w:cs="Times New Roman"/>
-          <w:lang w:val="en-US"/>
-        </w:rPr>
-      </w:pPr>
-      <w:r>
-        <w:rPr>
-          <w:rFonts w:cs="Times New Roman"/>
-          <w:lang w:val="en-US"/>
-        </w:rPr>
-        <w:t>Furthermore</w:t>
-      </w:r>
-      <w:r>
-        <w:rPr>
-          <w:rFonts w:cs="Times New Roman"/>
-          <w:lang w:val="en-US"/>
-        </w:rPr>
-        <w:t>,</w:t>
-      </w:r>
-      <w:r>
-        <w:rPr>
-          <w:rFonts w:cs="Times New Roman"/>
-          <w:lang w:val="en-US"/>
-        </w:rPr>
-        <w:t xml:space="preserve"> the user will interpret correct feedback as false positive if they don't understand the feedback. "A misunderstood explanation means the error is ignored or, worse, transmuted into a false positive"</w:t>
+        <w:t xml:space="preserve">[4]. "If people don’t understand an error, they label it false" [4]. </w:t>
+      </w:r>
+      <w:r>
+        <w:rPr>
+          <w:rFonts w:cs="Times New Roman"/>
+          <w:lang w:val="en-US"/>
+        </w:rPr>
+        <w:t>So,</w:t>
       </w:r>
       <w:r>
         <w:rPr>
@@ -2091,21 +2519,28 @@
           <w:rFonts w:cs="Times New Roman"/>
           <w:lang w:val="en-US"/>
         </w:rPr>
-        <w:t xml:space="preserve">[4]. "If people don’t understand an error, they label it false" [4]. </w:t>
-      </w:r>
-      <w:r>
-        <w:rPr>
-          <w:rFonts w:cs="Times New Roman"/>
-          <w:lang w:val="en-US"/>
-        </w:rPr>
-        <w:t>So,</w:t>
-      </w:r>
-      <w:r>
-        <w:rPr>
-          <w:rFonts w:cs="Times New Roman"/>
-          <w:lang w:val="en-US"/>
-        </w:rPr>
-        <w:t xml:space="preserve"> it is very important that the tool provide easy to understand feedback if the user should trust the linting tool. </w:t>
+        <w:t>the tool must provide</w:t>
+      </w:r>
+      <w:r>
+        <w:rPr>
+          <w:rFonts w:cs="Times New Roman"/>
+          <w:lang w:val="en-US"/>
+        </w:rPr>
+        <w:t xml:space="preserve"> </w:t>
+      </w:r>
+      <w:r>
+        <w:rPr>
+          <w:rFonts w:cs="Times New Roman"/>
+          <w:lang w:val="en-US"/>
+        </w:rPr>
+        <w:t>easy-to-understand</w:t>
+      </w:r>
+      <w:r>
+        <w:rPr>
+          <w:rFonts w:cs="Times New Roman"/>
+          <w:lang w:val="en-US"/>
+        </w:rPr>
+        <w:t xml:space="preserve"> feedback if the user should trust the linting tool. </w:t>
       </w:r>
     </w:p>
     <w:p>
@@ -2165,7 +2600,14 @@
           <w:rFonts w:cs="Times New Roman"/>
           <w:lang w:val="en-US"/>
         </w:rPr>
-        <w:t xml:space="preserve">aim to help the developer create correct/valid Kubernetes Object Definitions and tackle some of the challenges explained in the </w:t>
+        <w:t xml:space="preserve">aim to help the developer create correct/valid Kubernetes Object Definitions and tackle some of the challenges </w:t>
+      </w:r>
+      <w:r>
+        <w:rPr>
+          <w:rFonts w:cs="Times New Roman"/>
+          <w:lang w:val="en-US"/>
+        </w:rPr>
+        <w:t xml:space="preserve">explained in the </w:t>
       </w:r>
       <w:r>
         <w:rPr>
@@ -2389,7 +2831,35 @@
           <w:rFonts w:cs="Times New Roman"/>
           <w:lang w:val="en-US"/>
         </w:rPr>
-        <w:t>IntelliJ that includes support for plugins is a paid product and is therefore not publicly accessible. JetBrains' plugin only takes local files into account when highlighting references. The plugin does not check your current cluster or build anything with kustomize. But JetBrains' plugin comes with extra functionality that lets the user jump between files by clicking the highlighted references.</w:t>
+        <w:t>IntelliJ that includes support for plugins is a paid product and is</w:t>
+      </w:r>
+      <w:r>
+        <w:rPr>
+          <w:rFonts w:cs="Times New Roman"/>
+          <w:lang w:val="en-US"/>
+        </w:rPr>
+        <w:t>,</w:t>
+      </w:r>
+      <w:r>
+        <w:rPr>
+          <w:rFonts w:cs="Times New Roman"/>
+          <w:lang w:val="en-US"/>
+        </w:rPr>
+        <w:t xml:space="preserve"> therefore</w:t>
+      </w:r>
+      <w:r>
+        <w:rPr>
+          <w:rFonts w:cs="Times New Roman"/>
+          <w:lang w:val="en-US"/>
+        </w:rPr>
+        <w:t>,</w:t>
+      </w:r>
+      <w:r>
+        <w:rPr>
+          <w:rFonts w:cs="Times New Roman"/>
+          <w:lang w:val="en-US"/>
+        </w:rPr>
+        <w:t xml:space="preserve"> not publicly accessible. JetBrains' plugin only takes local files into account when highlighting references. The plugin does not check your current cluster or build anything with kustomize. But JetBrains' plugin comes with extra functionality that lets the user jump between files by clicking the highlighted references.</w:t>
       </w:r>
     </w:p>
     <w:p>
@@ -2558,7 +3028,7 @@
           <w:rFonts w:cs="Times New Roman"/>
           <w:lang w:val="en-US"/>
         </w:rPr>
-        <w:t xml:space="preserve"> validate Kustomize templates. The tool only checks the local files it is provided, so it does not know what already exists in a cluster.</w:t>
+        <w:t xml:space="preserve"> validate Kustomize templates. The tool only checks the local files provided, so it does not know what already exists in a cluster.</w:t>
       </w:r>
       <w:r>
         <w:rPr>
@@ -2572,7 +3042,44 @@
           <w:rFonts w:cs="Times New Roman"/>
           <w:lang w:val="en-US"/>
         </w:rPr>
-        <w:t xml:space="preserve">KubeLinter detects "dangling references", so it informs the user if a reference does not exist. That is good, but often you do not have the whole infrastructure configuration locally, meaning that the dangling references that it detects may not be dangling after all because the references actually exist in the cluster. This means that the KubeLinter can report false positives (detecting an issue that is not an issue), which can result in the developer not trusting the tool and thus disabling the tool as described in the </w:t>
+        <w:t>KubeLinter detects "dangling references", so it informs the user if a reference does not exist. That is good, but you</w:t>
+      </w:r>
+      <w:r>
+        <w:rPr>
+          <w:rFonts w:cs="Times New Roman"/>
+          <w:lang w:val="en-US"/>
+        </w:rPr>
+        <w:t xml:space="preserve"> </w:t>
+      </w:r>
+      <w:r>
+        <w:rPr>
+          <w:rFonts w:cs="Times New Roman"/>
+          <w:lang w:val="en-US"/>
+        </w:rPr>
+        <w:t>often</w:t>
+      </w:r>
+      <w:r>
+        <w:rPr>
+          <w:rFonts w:cs="Times New Roman"/>
+          <w:lang w:val="en-US"/>
+        </w:rPr>
+        <w:t xml:space="preserve"> do not have the whole infrastructure configuration locally, meaning that the dangling references that it detects may not be dangling after all because the references </w:t>
+      </w:r>
+      <w:proofErr w:type="gramStart"/>
+      <w:r>
+        <w:rPr>
+          <w:rFonts w:cs="Times New Roman"/>
+          <w:lang w:val="en-US"/>
+        </w:rPr>
+        <w:t>actually exist</w:t>
+      </w:r>
+      <w:proofErr w:type="gramEnd"/>
+      <w:r>
+        <w:rPr>
+          <w:rFonts w:cs="Times New Roman"/>
+          <w:lang w:val="en-US"/>
+        </w:rPr>
+        <w:t xml:space="preserve"> in the cluster. This means that the KubeLinter can report false positives (detecting an issue that is not an issue), which can result in the developer not trusting the tool and thus disabling the tool as described in the </w:t>
       </w:r>
       <w:r>
         <w:rPr>
@@ -2589,6 +3096,13 @@
           <w:lang w:val="en-US"/>
         </w:rPr>
         <w:t>-section</w:t>
+      </w:r>
+      <w:r>
+        <w:rPr>
+          <w:rFonts w:cs="Times New Roman"/>
+          <w:lang w:val="en-US"/>
+        </w:rPr>
+        <w:t>.</w:t>
       </w:r>
     </w:p>
     <w:p>
@@ -2710,28 +3224,21 @@
           <w:rFonts w:cs="Times New Roman"/>
           <w:lang w:val="en-US"/>
         </w:rPr>
-        <w:t xml:space="preserve">kube-score is a tool that performs static code analysis of your Kubernetes object definitions. Even though there are over 30 different checks, the value is quite limited. The tool seems to only validate all the Kubernetes object definitions individually </w:t>
-      </w:r>
-      <w:r>
-        <w:rPr>
-          <w:rFonts w:cs="Times New Roman"/>
-          <w:lang w:val="en-US"/>
-        </w:rPr>
-        <w:t xml:space="preserve">in a vacuum </w:t>
-      </w:r>
-      <w:r>
-        <w:rPr>
-          <w:rFonts w:cs="Times New Roman"/>
-          <w:lang w:val="en-US"/>
-        </w:rPr>
-        <w:t>and</w:t>
-      </w:r>
-      <w:r>
-        <w:rPr>
-          <w:rFonts w:cs="Times New Roman"/>
-          <w:lang w:val="en-US"/>
-        </w:rPr>
-        <w:t xml:space="preserve"> not the relation between them</w:t>
+        <w:t xml:space="preserve">kube-score is a tool that performs static code analysis of your Kubernetes object definitions. Even though there are over 30 different checks, the value is quite limited. The tool </w:t>
+      </w:r>
+      <w:r>
+        <w:rPr>
+          <w:rFonts w:cs="Times New Roman"/>
+          <w:lang w:val="en-US"/>
+        </w:rPr>
+        <w:t>only validates all the Kubernetes object definitions individually in a vacuum, not</w:t>
+      </w:r>
+      <w:r>
+        <w:rPr>
+          <w:rFonts w:cs="Times New Roman"/>
+          <w:lang w:val="en-US"/>
+        </w:rPr>
+        <w:t xml:space="preserve"> the relation between them</w:t>
       </w:r>
       <w:r>
         <w:rPr>
@@ -2904,6 +3411,13 @@
           <w:rFonts w:cs="Times New Roman"/>
           <w:lang w:val="en-US"/>
         </w:rPr>
+        <w:t>,</w:t>
+      </w:r>
+      <w:r>
+        <w:rPr>
+          <w:rFonts w:cs="Times New Roman"/>
+          <w:lang w:val="en-US"/>
+        </w:rPr>
         <w:t xml:space="preserve"> </w:t>
       </w:r>
       <w:r>
@@ -2948,14 +3462,14 @@
           <w:rFonts w:cs="Times New Roman"/>
           <w:lang w:val="en-US"/>
         </w:rPr>
-        <w:t xml:space="preserve">deployments at the same </w:t>
-      </w:r>
-      <w:r>
-        <w:rPr>
-          <w:rFonts w:cs="Times New Roman"/>
-          <w:lang w:val="en-US"/>
-        </w:rPr>
-        <w:t>time</w:t>
+        <w:t xml:space="preserve">deployments </w:t>
+      </w:r>
+      <w:r>
+        <w:rPr>
+          <w:rFonts w:cs="Times New Roman"/>
+          <w:lang w:val="en-US"/>
+        </w:rPr>
+        <w:t>simultaneously</w:t>
       </w:r>
       <w:r>
         <w:rPr>
@@ -3214,21 +3728,37 @@
           <w:rFonts w:cs="Times New Roman"/>
           <w:lang w:val="en-US"/>
         </w:rPr>
-        <w:t>try to validate Kubernetes Manifests/YAML, but none of them come with built-in checks, so the users have to make their own "rules" that the YAML will be validated</w:t>
-      </w:r>
-      <w:r>
-        <w:rPr>
-          <w:rFonts w:cs="Times New Roman"/>
-          <w:lang w:val="en-US"/>
-        </w:rPr>
-        <w:t xml:space="preserve"> up</w:t>
-      </w:r>
-      <w:r>
-        <w:rPr>
-          <w:rFonts w:cs="Times New Roman"/>
-          <w:lang w:val="en-US"/>
-        </w:rPr>
-        <w:t xml:space="preserve"> against. All </w:t>
+        <w:t xml:space="preserve">try to validate Kubernetes Manifests/YAML, but none of them come with built-in checks, so the users </w:t>
+      </w:r>
+      <w:proofErr w:type="gramStart"/>
+      <w:r>
+        <w:rPr>
+          <w:rFonts w:cs="Times New Roman"/>
+          <w:lang w:val="en-US"/>
+        </w:rPr>
+        <w:t>have to</w:t>
+      </w:r>
+      <w:proofErr w:type="gramEnd"/>
+      <w:r>
+        <w:rPr>
+          <w:rFonts w:cs="Times New Roman"/>
+          <w:lang w:val="en-US"/>
+        </w:rPr>
+        <w:t xml:space="preserve"> make their own "rules" that the YAML will be validated</w:t>
+      </w:r>
+      <w:r>
+        <w:rPr>
+          <w:rFonts w:cs="Times New Roman"/>
+          <w:lang w:val="en-US"/>
+        </w:rPr>
+        <w:t xml:space="preserve"> </w:t>
+      </w:r>
+      <w:r>
+        <w:rPr>
+          <w:rFonts w:cs="Times New Roman"/>
+          <w:lang w:val="en-US"/>
+        </w:rPr>
+        <w:t xml:space="preserve">against. All </w:t>
       </w:r>
       <w:r>
         <w:rPr>
@@ -3242,7 +3772,93 @@
           <w:rFonts w:cs="Times New Roman"/>
           <w:lang w:val="en-US"/>
         </w:rPr>
-        <w:t xml:space="preserve">tools are Command Line tools, so they do not provide any live feedback but only validation when the command is run. These tools </w:t>
+        <w:t>are Command Line tools, so they do not provide any live feedback but only validation when the command is run. These tools accelerate when you want to build your own custom checks (maybe on your own Custom Resource Definition (CRDs)).</w:t>
+      </w:r>
+    </w:p>
+    <w:p>
+      <w:pPr>
+        <w:rPr>
+          <w:rFonts w:cs="Times New Roman"/>
+          <w:lang w:val="en-US"/>
+        </w:rPr>
+      </w:pPr>
+    </w:p>
+    <w:p>
+      <w:pPr>
+        <w:rPr>
+          <w:rFonts w:cs="Times New Roman"/>
+          <w:lang w:val="en-US"/>
+        </w:rPr>
+      </w:pPr>
+      <w:r>
+        <w:rPr>
+          <w:rFonts w:cs="Times New Roman"/>
+          <w:lang w:val="en-US"/>
+        </w:rPr>
+        <w:t>N</w:t>
+      </w:r>
+      <w:r>
+        <w:rPr>
+          <w:rFonts w:cs="Times New Roman"/>
+          <w:lang w:val="en-US"/>
+        </w:rPr>
+        <w:t xml:space="preserve">one of </w:t>
+      </w:r>
+      <w:r>
+        <w:rPr>
+          <w:rFonts w:cs="Times New Roman"/>
+          <w:lang w:val="en-US"/>
+        </w:rPr>
+        <w:t xml:space="preserve">the tools listed above </w:t>
+      </w:r>
+      <w:r>
+        <w:rPr>
+          <w:rFonts w:cs="Times New Roman"/>
+          <w:lang w:val="en-US"/>
+        </w:rPr>
+        <w:t xml:space="preserve">manage to do reference checking </w:t>
+      </w:r>
+      <w:r>
+        <w:rPr>
+          <w:rFonts w:cs="Times New Roman"/>
+          <w:lang w:val="en-US"/>
+        </w:rPr>
+        <w:t>in pla</w:t>
+      </w:r>
+      <w:r>
+        <w:rPr>
+          <w:rFonts w:cs="Times New Roman"/>
+          <w:lang w:val="en-US"/>
+        </w:rPr>
+        <w:t>i</w:t>
+      </w:r>
+      <w:r>
+        <w:rPr>
+          <w:rFonts w:cs="Times New Roman"/>
+          <w:lang w:val="en-US"/>
+        </w:rPr>
+        <w:t xml:space="preserve">n </w:t>
+      </w:r>
+      <w:r>
+        <w:rPr>
+          <w:rFonts w:cs="Times New Roman"/>
+          <w:lang w:val="en-US"/>
+        </w:rPr>
+        <w:t>local files, templating tools, and actual running clusters</w:t>
+      </w:r>
+      <w:r>
+        <w:rPr>
+          <w:rFonts w:cs="Times New Roman"/>
+          <w:lang w:val="en-US"/>
+        </w:rPr>
+        <w:t xml:space="preserve"> and,</w:t>
+      </w:r>
+      <w:r>
+        <w:rPr>
+          <w:rFonts w:cs="Times New Roman"/>
+          <w:lang w:val="en-US"/>
+        </w:rPr>
+        <w:t xml:space="preserve"> </w:t>
       </w:r>
       <w:r>
         <w:rPr>
@@ -3250,79 +3866,7 @@
           <w:lang w:val="en-US"/>
         </w:rPr>
         <w:lastRenderedPageBreak/>
-        <w:t>accelerate when you want to build your own custom checks (maybe on your own Custom Resource Definition (CRDs)).</w:t>
-      </w:r>
-    </w:p>
-    <w:p>
-      <w:pPr>
-        <w:rPr>
-          <w:rFonts w:cs="Times New Roman"/>
-          <w:lang w:val="en-US"/>
-        </w:rPr>
-      </w:pPr>
-    </w:p>
-    <w:p>
-      <w:pPr>
-        <w:rPr>
-          <w:rFonts w:cs="Times New Roman"/>
-          <w:lang w:val="en-US"/>
-        </w:rPr>
-      </w:pPr>
-      <w:r>
-        <w:rPr>
-          <w:rFonts w:cs="Times New Roman"/>
-          <w:lang w:val="en-US"/>
-        </w:rPr>
-        <w:t>N</w:t>
-      </w:r>
-      <w:r>
-        <w:rPr>
-          <w:rFonts w:cs="Times New Roman"/>
-          <w:lang w:val="en-US"/>
-        </w:rPr>
-        <w:t xml:space="preserve">one of </w:t>
-      </w:r>
-      <w:r>
-        <w:rPr>
-          <w:rFonts w:cs="Times New Roman"/>
-          <w:lang w:val="en-US"/>
-        </w:rPr>
-        <w:t xml:space="preserve">the tools listed above </w:t>
-      </w:r>
-      <w:r>
-        <w:rPr>
-          <w:rFonts w:cs="Times New Roman"/>
-          <w:lang w:val="en-US"/>
-        </w:rPr>
-        <w:t xml:space="preserve">manage to do reference checking </w:t>
-      </w:r>
-      <w:r>
-        <w:rPr>
-          <w:rFonts w:cs="Times New Roman"/>
-          <w:lang w:val="en-US"/>
-        </w:rPr>
-        <w:t xml:space="preserve">in plan </w:t>
-      </w:r>
-      <w:r>
-        <w:rPr>
-          <w:rFonts w:cs="Times New Roman"/>
-          <w:lang w:val="en-US"/>
-        </w:rPr>
-        <w:t>local files, templating tools, and actual running clusters</w:t>
-      </w:r>
-      <w:r>
-        <w:rPr>
-          <w:rFonts w:cs="Times New Roman"/>
-          <w:lang w:val="en-US"/>
-        </w:rPr>
-        <w:t xml:space="preserve"> and,</w:t>
-      </w:r>
-      <w:r>
-        <w:rPr>
-          <w:rFonts w:cs="Times New Roman"/>
-          <w:lang w:val="en-US"/>
-        </w:rPr>
-        <w:t xml:space="preserve"> at the same time</w:t>
+        <w:t>at the same time</w:t>
       </w:r>
       <w:r>
         <w:rPr>
@@ -3603,24 +4147,14 @@
       <w:r>
         <w:t xml:space="preserve">Figure </w:t>
       </w:r>
-      <w:r>
-        <w:fldChar w:fldCharType="begin"/>
-      </w:r>
-      <w:r>
-        <w:instrText xml:space="preserve"> SEQ Figure \* ARABIC </w:instrText>
-      </w:r>
-      <w:r>
-        <w:fldChar w:fldCharType="separate"/>
-      </w:r>
-      <w:r>
-        <w:rPr>
-          <w:noProof/>
-        </w:rPr>
-        <w:t>1</w:t>
-      </w:r>
-      <w:r>
-        <w:fldChar w:fldCharType="end"/>
-      </w:r>
+      <w:fldSimple w:instr=" SEQ Figure \* ARABIC ">
+        <w:r>
+          <w:rPr>
+            <w:noProof/>
+          </w:rPr>
+          <w:t>1</w:t>
+        </w:r>
+      </w:fldSimple>
       <w:r>
         <w:rPr>
           <w:lang w:val="en-US"/>
@@ -3722,22 +4256,48 @@
         <w:rPr>
           <w:lang w:val="en-US"/>
         </w:rPr>
-        <w:t>, the VS Code extension, Error Lens, is enabled to better visualize the highlighting.</w:t>
-      </w:r>
-    </w:p>
-    <w:p>
-      <w:pPr>
-        <w:rPr>
-          <w:rFonts w:cs="Times New Roman"/>
-          <w:lang w:val="en-US"/>
-        </w:rPr>
-      </w:pPr>
-      <w:r>
-        <w:rPr>
-          <w:rFonts w:cs="Times New Roman"/>
-          <w:lang w:val="en-US"/>
-        </w:rPr>
-        <w:t xml:space="preserve">A tool like this is close to useless if the developer </w:t>
+        <w:t xml:space="preserve">, the VS Code extension, Error Lens, is enabled </w:t>
+      </w:r>
+      <w:r>
+        <w:rPr>
+          <w:lang w:val="en-US"/>
+        </w:rPr>
+        <w:t>to visualize the highlighting better</w:t>
+      </w:r>
+      <w:r>
+        <w:rPr>
+          <w:lang w:val="en-US"/>
+        </w:rPr>
+        <w:t>.</w:t>
+      </w:r>
+    </w:p>
+    <w:p>
+      <w:pPr>
+        <w:rPr>
+          <w:rFonts w:cs="Times New Roman"/>
+          <w:lang w:val="en-US"/>
+        </w:rPr>
+      </w:pPr>
+      <w:r>
+        <w:rPr>
+          <w:rFonts w:cs="Times New Roman"/>
+          <w:lang w:val="en-US"/>
+        </w:rPr>
+        <w:t xml:space="preserve">A tool like this is </w:t>
+      </w:r>
+      <w:r>
+        <w:rPr>
+          <w:rFonts w:cs="Times New Roman"/>
+          <w:lang w:val="en-US"/>
+        </w:rPr>
+        <w:t>nearly</w:t>
+      </w:r>
+      <w:r>
+        <w:rPr>
+          <w:rFonts w:cs="Times New Roman"/>
+          <w:lang w:val="en-US"/>
+        </w:rPr>
+        <w:t xml:space="preserve"> useless if the developer </w:t>
       </w:r>
       <w:r>
         <w:rPr>
@@ -3907,20 +4467,19 @@
         <w:t xml:space="preserve"> for all </w:t>
       </w:r>
       <w:r>
-        <w:t>object reference</w:t>
-      </w:r>
-      <w:r>
-        <w:t xml:space="preserve">, and it only uses </w:t>
-      </w:r>
-      <w:r>
-        <w:rPr>
-          <w:i/>
-          <w:iCs/>
-        </w:rPr>
-        <w:t>Error</w:t>
-      </w:r>
-      <w:r>
-        <w:t>, when</w:t>
+        <w:t xml:space="preserve">object </w:t>
+      </w:r>
+      <w:r>
+        <w:t>references and only uses E</w:t>
+      </w:r>
+      <w:r>
+        <w:rPr>
+          <w:lang w:val="en-US"/>
+        </w:rPr>
+        <w:t>rror</w:t>
+      </w:r>
+      <w:r>
+        <w:t xml:space="preserve"> when</w:t>
       </w:r>
       <w:r>
         <w:rPr>
@@ -3941,7 +4500,23 @@
           <w:rFonts w:cs="Times New Roman"/>
           <w:lang w:val="en-US"/>
         </w:rPr>
-        <w:t xml:space="preserve"> fails. Since these Diagnostics are built into the VS Code IDE, then other extensions or tools can also read and act upon the information provided by this extension. This makes this extension integrate well with other VS Code features/extensions. In particular, I suggest installing </w:t>
+        <w:t xml:space="preserve"> fails. Since these Diagnostics are built into the VS Code IDE, then other extensions or tools can also read and act upon the information provided by this extension. This makes this extension integrate well with other VS Code features/extensions. </w:t>
+      </w:r>
+      <w:proofErr w:type="gramStart"/>
+      <w:r>
+        <w:rPr>
+          <w:rFonts w:cs="Times New Roman"/>
+          <w:lang w:val="en-US"/>
+        </w:rPr>
+        <w:t>In particular, I</w:t>
+      </w:r>
+      <w:proofErr w:type="gramEnd"/>
+      <w:r>
+        <w:rPr>
+          <w:rFonts w:cs="Times New Roman"/>
+          <w:lang w:val="en-US"/>
+        </w:rPr>
+        <w:t xml:space="preserve"> suggest installing </w:t>
       </w:r>
       <w:r>
         <w:rPr>
@@ -3980,7 +4555,35 @@
           <w:rFonts w:cs="Times New Roman"/>
           <w:lang w:val="en-US"/>
         </w:rPr>
-        <w:t xml:space="preserve">The extension's architectural structure can be split up into two components/steps: </w:t>
+        <w:t xml:space="preserve">The extension's architectural structure </w:t>
+      </w:r>
+      <w:r>
+        <w:rPr>
+          <w:rFonts w:cs="Times New Roman"/>
+          <w:lang w:val="en-US"/>
+        </w:rPr>
+        <w:t>is divided</w:t>
+      </w:r>
+      <w:r>
+        <w:rPr>
+          <w:rFonts w:cs="Times New Roman"/>
+          <w:lang w:val="en-US"/>
+        </w:rPr>
+        <w:t xml:space="preserve"> </w:t>
+      </w:r>
+      <w:r>
+        <w:rPr>
+          <w:rFonts w:cs="Times New Roman"/>
+          <w:lang w:val="en-US"/>
+        </w:rPr>
+        <w:t>into</w:t>
+      </w:r>
+      <w:r>
+        <w:rPr>
+          <w:rFonts w:cs="Times New Roman"/>
+          <w:lang w:val="en-US"/>
+        </w:rPr>
+        <w:t xml:space="preserve"> two components: </w:t>
       </w:r>
       <w:r>
         <w:rPr>
@@ -4235,30 +4838,60 @@
           <w:rFonts w:cs="Times New Roman"/>
           <w:lang w:val="en-US"/>
         </w:rPr>
-        <w:t xml:space="preserve"> and Regex as the main method for reading the files in the workspace. </w:t>
-      </w:r>
-    </w:p>
-    <w:p>
-      <w:pPr>
-        <w:rPr>
-          <w:rFonts w:cs="Times New Roman"/>
-          <w:lang w:val="en-US"/>
-        </w:rPr>
-      </w:pPr>
-    </w:p>
-    <w:p>
-      <w:pPr>
-        <w:rPr>
-          <w:rFonts w:cs="Times New Roman"/>
-          <w:lang w:val="en-US"/>
-        </w:rPr>
-      </w:pPr>
-      <w:r>
-        <w:rPr>
-          <w:rFonts w:cs="Times New Roman"/>
-          <w:lang w:val="en-US"/>
-        </w:rPr>
-        <w:t>All resources are namespace-sensitive. An object-reference will not be highlighted if the resource exclusively exists in another namespace.</w:t>
+        <w:t xml:space="preserve"> and Regex as the </w:t>
+      </w:r>
+      <w:r>
+        <w:rPr>
+          <w:rFonts w:cs="Times New Roman"/>
+          <w:lang w:val="en-US"/>
+        </w:rPr>
+        <w:t>primary</w:t>
+      </w:r>
+      <w:r>
+        <w:rPr>
+          <w:rFonts w:cs="Times New Roman"/>
+          <w:lang w:val="en-US"/>
+        </w:rPr>
+        <w:t xml:space="preserve"> method for reading the files in the workspace. </w:t>
+      </w:r>
+    </w:p>
+    <w:p>
+      <w:pPr>
+        <w:rPr>
+          <w:rFonts w:cs="Times New Roman"/>
+          <w:lang w:val="en-US"/>
+        </w:rPr>
+      </w:pPr>
+    </w:p>
+    <w:p>
+      <w:pPr>
+        <w:rPr>
+          <w:rFonts w:cs="Times New Roman"/>
+          <w:lang w:val="en-US"/>
+        </w:rPr>
+      </w:pPr>
+      <w:r>
+        <w:rPr>
+          <w:rFonts w:cs="Times New Roman"/>
+          <w:lang w:val="en-US"/>
+        </w:rPr>
+        <w:t xml:space="preserve">All resources are </w:t>
+      </w:r>
+      <w:proofErr w:type="gramStart"/>
+      <w:r>
+        <w:rPr>
+          <w:rFonts w:cs="Times New Roman"/>
+          <w:lang w:val="en-US"/>
+        </w:rPr>
+        <w:t>namespace-sensitive</w:t>
+      </w:r>
+      <w:proofErr w:type="gramEnd"/>
+      <w:r>
+        <w:rPr>
+          <w:rFonts w:cs="Times New Roman"/>
+          <w:lang w:val="en-US"/>
+        </w:rPr>
+        <w:t>. An object-reference will not be highlighted if the resource exclusively exists in another namespace.</w:t>
       </w:r>
     </w:p>
     <w:p>
@@ -4381,7 +5014,21 @@
           <w:rFonts w:cs="Times New Roman"/>
           <w:lang w:val="en-US"/>
         </w:rPr>
-        <w:t xml:space="preserve">Raw addresses are, in general, difficult to detect because they can be written as part of a string in many places. E.g., the address of </w:t>
+        <w:t>Raw addresses are</w:t>
+      </w:r>
+      <w:r>
+        <w:rPr>
+          <w:rFonts w:cs="Times New Roman"/>
+          <w:lang w:val="en-US"/>
+        </w:rPr>
+        <w:t xml:space="preserve"> generally</w:t>
+      </w:r>
+      <w:r>
+        <w:rPr>
+          <w:rFonts w:cs="Times New Roman"/>
+          <w:lang w:val="en-US"/>
+        </w:rPr>
+        <w:t xml:space="preserve"> difficult to detect because they can be written as part of a string in many places. E.g., the address of </w:t>
       </w:r>
       <w:r>
         <w:rPr>
@@ -4521,7 +5168,14 @@
           <w:rFonts w:cs="Times New Roman"/>
           <w:lang w:val="en-US"/>
         </w:rPr>
-        <w:t xml:space="preserve">at the same time, </w:t>
+        <w:t>simultaneously</w:t>
+      </w:r>
+      <w:r>
+        <w:rPr>
+          <w:rFonts w:cs="Times New Roman"/>
+          <w:lang w:val="en-US"/>
+        </w:rPr>
+        <w:t xml:space="preserve">, </w:t>
       </w:r>
       <w:r>
         <w:rPr>
@@ -4771,7 +5425,7 @@
           <w:rFonts w:cs="Times New Roman"/>
           <w:lang w:val="en-US"/>
         </w:rPr>
-        <w:t xml:space="preserve"> uses the user's current context found in the kubeconfig to call the Kubernetes Cluster and collects the names of the Kubernetes objects that way.</w:t>
+        <w:t xml:space="preserve"> uses the user's current context found in the kubeconfig to call the Kubernetes Cluster and collects the names of the Kubernetes objects.</w:t>
       </w:r>
     </w:p>
     <w:p>
@@ -4842,7 +5496,15 @@
           <w:rFonts w:cs="Times New Roman"/>
           <w:lang w:val="en-US"/>
         </w:rPr>
-        <w:t xml:space="preserve">traverses all files ending with </w:t>
+        <w:t xml:space="preserve">traverses all files ending </w:t>
+      </w:r>
+      <w:proofErr w:type="gramStart"/>
+      <w:r>
+        <w:rPr>
+          <w:rFonts w:cs="Times New Roman"/>
+          <w:lang w:val="en-US"/>
+        </w:rPr>
+        <w:t xml:space="preserve">with </w:t>
       </w:r>
       <w:r>
         <w:rPr>
@@ -4851,6 +5513,7 @@
         </w:rPr>
         <w:t>.yml</w:t>
       </w:r>
+      <w:proofErr w:type="gramEnd"/>
       <w:r>
         <w:rPr>
           <w:rFonts w:cs="Times New Roman"/>
@@ -4986,6 +5649,7 @@
         </w:rPr>
         <w:t xml:space="preserve">KRH traverses all files named </w:t>
       </w:r>
+      <w:proofErr w:type="gramStart"/>
       <w:r>
         <w:rPr>
           <w:rStyle w:val="SubtitleChar"/>
@@ -5007,6 +5671,7 @@
         </w:rPr>
         <w:t>ml</w:t>
       </w:r>
+      <w:proofErr w:type="gramEnd"/>
       <w:r>
         <w:rPr>
           <w:rFonts w:cs="Times New Roman"/>
@@ -5026,15 +5691,7 @@
           <w:rFonts w:cs="Times New Roman"/>
           <w:lang w:val="en-US"/>
         </w:rPr>
-        <w:t xml:space="preserve"> in the currently open workspace in VS Code and builds the kustomize files. All the Kubernetes objects </w:t>
-      </w:r>
-      <w:r>
-        <w:rPr>
-          <w:rFonts w:cs="Times New Roman"/>
-          <w:lang w:val="en-US"/>
-        </w:rPr>
-        <w:lastRenderedPageBreak/>
-        <w:t xml:space="preserve">generated by </w:t>
+        <w:t xml:space="preserve"> in the currently open workspace in VS Code and builds the kustomize files. All the Kubernetes objects generated by </w:t>
       </w:r>
       <w:r>
         <w:rPr>
@@ -5123,6 +5780,7 @@
           <w:noProof/>
           <w:lang w:val="en-US"/>
         </w:rPr>
+        <w:lastRenderedPageBreak/>
         <w:drawing>
           <wp:inline distT="0" distB="0" distL="0" distR="0" wp14:anchorId="09E7F187" wp14:editId="22298AF5">
             <wp:extent cx="3013075" cy="1177290"/>
@@ -5328,7 +5986,7 @@
           <w:rFonts w:cs="Times New Roman"/>
           <w:lang w:val="en-US"/>
         </w:rPr>
-        <w:t xml:space="preserve"> or through settings. </w:t>
+        <w:t xml:space="preserve"> or settings. </w:t>
       </w:r>
     </w:p>
     <w:p>
@@ -5413,22 +6071,50 @@
           <w:rFonts w:cs="Times New Roman"/>
           <w:lang w:val="en-US"/>
         </w:rPr>
-        <w:t>the existing configuration. Multiple overlays can use the same base, and a base has no knowledge of the overlays that refer to it. Overlays can be chained to infinity, which means that when the extension builds a kustomization, it doesn't know if this is the final configuration or if one or more overlays override it in a different folder. Traversing the dependency tree of overlays depending on each other is beyond the scope of this Paper. Instead, the tool will inform the user of references it finds in all the kustomization layers, and then it is up to the developer to check which layer he/she meant to refer to.</w:t>
-      </w:r>
-    </w:p>
-    <w:p>
-      <w:pPr>
-        <w:rPr>
-          <w:rFonts w:cs="Times New Roman"/>
-          <w:lang w:val="en-US"/>
-        </w:rPr>
-      </w:pPr>
-      <w:r>
-        <w:rPr>
-          <w:rFonts w:cs="Times New Roman"/>
-          <w:lang w:val="en-US"/>
-        </w:rPr>
-        <w:t xml:space="preserve">The fact that the extension highlights which kustomize-files build or do not build can be very useful in debugging a long chain of kustomize layers. </w:t>
+        <w:t xml:space="preserve">the existing configuration. Multiple overlays can use the same base, and a base has no knowledge of the overlays that refer to it. Overlays can be chained to infinity, which means that when the extension builds a kustomization, it doesn't know if this is the final configuration or if one or more overlays override it in a different folder. Traversing the dependency tree of overlays depending on each other is beyond the scope of this Paper. Instead, the tool will inform the user of references it finds in all the kustomization layers, and then it is up to the developer to check which layer </w:t>
+      </w:r>
+      <w:r>
+        <w:rPr>
+          <w:rFonts w:cs="Times New Roman"/>
+          <w:lang w:val="en-US"/>
+        </w:rPr>
+        <w:t>they</w:t>
+      </w:r>
+      <w:r>
+        <w:rPr>
+          <w:rFonts w:cs="Times New Roman"/>
+          <w:lang w:val="en-US"/>
+        </w:rPr>
+        <w:t xml:space="preserve"> meant to refer to.</w:t>
+      </w:r>
+    </w:p>
+    <w:p>
+      <w:pPr>
+        <w:rPr>
+          <w:rFonts w:cs="Times New Roman"/>
+          <w:lang w:val="en-US"/>
+        </w:rPr>
+      </w:pPr>
+      <w:r>
+        <w:rPr>
+          <w:rFonts w:cs="Times New Roman"/>
+          <w:lang w:val="en-US"/>
+        </w:rPr>
+        <w:t xml:space="preserve">The fact that the extension highlights which kustomize-files build or do not build can be </w:t>
+      </w:r>
+      <w:r>
+        <w:rPr>
+          <w:rFonts w:cs="Times New Roman"/>
+          <w:lang w:val="en-US"/>
+        </w:rPr>
+        <w:t>handy</w:t>
+      </w:r>
+      <w:r>
+        <w:rPr>
+          <w:rFonts w:cs="Times New Roman"/>
+          <w:lang w:val="en-US"/>
+        </w:rPr>
+        <w:t xml:space="preserve"> in debugging a long chain of kustomize layers. </w:t>
       </w:r>
     </w:p>
     <w:p>
@@ -5495,24 +6181,14 @@
       <w:r>
         <w:t xml:space="preserve">Figure </w:t>
       </w:r>
-      <w:r>
-        <w:fldChar w:fldCharType="begin"/>
-      </w:r>
-      <w:r>
-        <w:instrText xml:space="preserve"> SEQ Figure \* ARABIC </w:instrText>
-      </w:r>
-      <w:r>
-        <w:fldChar w:fldCharType="separate"/>
-      </w:r>
-      <w:r>
-        <w:rPr>
-          <w:noProof/>
-        </w:rPr>
-        <w:t>5</w:t>
-      </w:r>
-      <w:r>
-        <w:fldChar w:fldCharType="end"/>
-      </w:r>
+      <w:fldSimple w:instr=" SEQ Figure \* ARABIC ">
+        <w:r>
+          <w:rPr>
+            <w:noProof/>
+          </w:rPr>
+          <w:t>5</w:t>
+        </w:r>
+      </w:fldSimple>
       <w:r>
         <w:rPr>
           <w:lang w:val="en-US"/>
@@ -5569,7 +6245,15 @@
           <w:rFonts w:cs="Times New Roman"/>
           <w:lang w:val="en-US"/>
         </w:rPr>
-        <w:t xml:space="preserve">The proper way of implementing a linter is to use some kind of </w:t>
+        <w:t xml:space="preserve">The proper way of implementing a linter is to use </w:t>
+      </w:r>
+      <w:proofErr w:type="gramStart"/>
+      <w:r>
+        <w:rPr>
+          <w:rFonts w:cs="Times New Roman"/>
+          <w:lang w:val="en-US"/>
+        </w:rPr>
+        <w:t xml:space="preserve">some kind of </w:t>
       </w:r>
       <w:r>
         <w:rPr>
@@ -5578,6 +6262,7 @@
         </w:rPr>
         <w:t>abstract</w:t>
       </w:r>
+      <w:proofErr w:type="gramEnd"/>
       <w:r>
         <w:rPr>
           <w:rFonts w:cs="Times New Roman"/>
@@ -5688,7 +6373,7 @@
           <w:rFonts w:cs="Times New Roman"/>
           <w:lang w:val="en-US"/>
         </w:rPr>
-        <w:t xml:space="preserve"> then a reference will not be found and produce a false negative (not highlighting something that should be highlighted).</w:t>
+        <w:t xml:space="preserve"> a reference will not be found and produce a false negative (not highlighting something that should be highlighted).</w:t>
       </w:r>
     </w:p>
     <w:p>
@@ -5781,7 +6466,21 @@
           <w:rFonts w:cs="Times New Roman"/>
           <w:lang w:val="en-US"/>
         </w:rPr>
-        <w:t xml:space="preserve"> it is possible that people have also found it by chance.</w:t>
+        <w:t xml:space="preserve"> </w:t>
+      </w:r>
+      <w:r>
+        <w:rPr>
+          <w:rFonts w:cs="Times New Roman"/>
+          <w:lang w:val="en-US"/>
+        </w:rPr>
+        <w:t>people may have</w:t>
+      </w:r>
+      <w:r>
+        <w:rPr>
+          <w:rFonts w:cs="Times New Roman"/>
+          <w:lang w:val="en-US"/>
+        </w:rPr>
+        <w:t xml:space="preserve"> also found it by chance.</w:t>
       </w:r>
     </w:p>
     <w:p>
@@ -6009,21 +6708,7 @@
           <w:rFonts w:cs="Times New Roman"/>
           <w:lang w:val="en-US"/>
         </w:rPr>
-        <w:t>As of November 9, 2022</w:t>
-      </w:r>
-      <w:r>
-        <w:rPr>
-          <w:rFonts w:cs="Times New Roman"/>
-          <w:lang w:val="en-US"/>
-        </w:rPr>
-        <w:t xml:space="preserve">: </w:t>
-      </w:r>
-      <w:r>
-        <w:rPr>
-          <w:rFonts w:cs="Times New Roman"/>
-          <w:lang w:val="en-US"/>
-        </w:rPr>
-        <w:t>The Reddit post</w:t>
+        <w:t>As of November 9, 2022: The Reddit post</w:t>
       </w:r>
       <w:r>
         <w:rPr>
@@ -6599,7 +7284,21 @@
               <w:rPr>
                 <w:lang w:val="en-US"/>
               </w:rPr>
-              <w:t xml:space="preserve">How often does the extension give false positives (highlighting a wrong reference)        </w:t>
+              <w:t xml:space="preserve">How often does the extension give false positives (highlighting a wrong </w:t>
+            </w:r>
+            <w:proofErr w:type="gramStart"/>
+            <w:r>
+              <w:rPr>
+                <w:lang w:val="en-US"/>
+              </w:rPr>
+              <w:t xml:space="preserve">reference)   </w:t>
+            </w:r>
+            <w:proofErr w:type="gramEnd"/>
+            <w:r>
+              <w:rPr>
+                <w:lang w:val="en-US"/>
+              </w:rPr>
+              <w:t xml:space="preserve">     </w:t>
             </w:r>
           </w:p>
         </w:tc>
@@ -6667,7 +7366,21 @@
               <w:rPr>
                 <w:lang w:val="en-US"/>
               </w:rPr>
-              <w:t>Percentage estimate of how often it gives false negatives (not highlighting a reference that is actually there)</w:t>
+              <w:t xml:space="preserve">Percentage estimate of how often it gives false negatives (not highlighting a reference that is </w:t>
+            </w:r>
+            <w:proofErr w:type="gramStart"/>
+            <w:r>
+              <w:rPr>
+                <w:lang w:val="en-US"/>
+              </w:rPr>
+              <w:t>actually there</w:t>
+            </w:r>
+            <w:proofErr w:type="gramEnd"/>
+            <w:r>
+              <w:rPr>
+                <w:lang w:val="en-US"/>
+              </w:rPr>
+              <w:t>)</w:t>
             </w:r>
           </w:p>
         </w:tc>
@@ -6735,7 +7448,21 @@
               <w:rPr>
                 <w:lang w:val="en-US"/>
               </w:rPr>
-              <w:t xml:space="preserve">What type of scanning do you find most useful? (Cluster, plaintext/workspace, Kustomize)                        </w:t>
+              <w:t xml:space="preserve">What type of scanning do you find most useful? (Cluster, plaintext/workspace, </w:t>
+            </w:r>
+            <w:proofErr w:type="gramStart"/>
+            <w:r>
+              <w:rPr>
+                <w:lang w:val="en-US"/>
+              </w:rPr>
+              <w:t xml:space="preserve">Kustomize)   </w:t>
+            </w:r>
+            <w:proofErr w:type="gramEnd"/>
+            <w:r>
+              <w:rPr>
+                <w:lang w:val="en-US"/>
+              </w:rPr>
+              <w:t xml:space="preserve">                     </w:t>
             </w:r>
           </w:p>
         </w:tc>
@@ -6944,7 +7671,6 @@
         <w:rPr>
           <w:lang w:val="en-US"/>
         </w:rPr>
-        <w:lastRenderedPageBreak/>
         <w:t>&lt; Insert evaluation on the results &gt;</w:t>
       </w:r>
     </w:p>
@@ -7106,7 +7832,21 @@
         <w:rPr>
           <w:lang w:val="en-US"/>
         </w:rPr>
-        <w:t xml:space="preserve">It is important that the extension gives very limited false positives. The extension use Regex, so there is a risk of false positives, but the extension is conservative, so if it is in doubt if the referenced object exists or not, it will not highlight anything. </w:t>
+        <w:t xml:space="preserve">It is important that the extension gives very limited false positives. The extension </w:t>
+      </w:r>
+      <w:proofErr w:type="gramStart"/>
+      <w:r>
+        <w:rPr>
+          <w:lang w:val="en-US"/>
+        </w:rPr>
+        <w:t>use</w:t>
+      </w:r>
+      <w:proofErr w:type="gramEnd"/>
+      <w:r>
+        <w:rPr>
+          <w:lang w:val="en-US"/>
+        </w:rPr>
+        <w:t xml:space="preserve"> Regex, so there is a risk of false positives, but the extension is conservative, so if it is in doubt if the referenced object exists or not, it will not highlight anything. </w:t>
       </w:r>
       <w:r>
         <w:rPr>
@@ -7498,7 +8238,14 @@
           <w:rFonts w:cs="Times New Roman"/>
           <w:lang w:val="en-US"/>
         </w:rPr>
-        <w:t xml:space="preserve">K. F. Tómasdóttir, M. Aniche and A. van Deursen, "Why and how JavaScript developers use linters," 2017 32nd IEEE/ACM International Conference on Automated Software Engineering (ASE), 2017, pp. 578-589, doi: 10.1109/ASE.2017.8115668. </w:t>
+        <w:t xml:space="preserve">K. F. Tómasdóttir, M. Aniche and A. van Deursen, "Why and how JavaScript developers use linters," 2017 32nd IEEE/ACM </w:t>
+      </w:r>
+      <w:r>
+        <w:rPr>
+          <w:rFonts w:cs="Times New Roman"/>
+          <w:lang w:val="en-US"/>
+        </w:rPr>
+        <w:t xml:space="preserve">International Conference on Automated Software Engineering (ASE), 2017, pp. 578-589, doi: 10.1109/ASE.2017.8115668. </w:t>
       </w:r>
       <w:hyperlink r:id="rId22" w:history="1">
         <w:r>
@@ -7822,7 +8569,7 @@
           <w:lang w:val="en-US"/>
         </w:rPr>
       </w:pPr>
-      <w:hyperlink r:id="rId28" w:history="1">
+      <w:hyperlink r:id="rId28" w:anchor="most-loved-dreaded-and-wanted-tools-tech-want" w:history="1">
         <w:r>
           <w:rPr>
             <w:rStyle w:val="Hyperlink"/>
@@ -9597,6 +10344,7 @@
   <w:style w:type="character" w:default="1" w:styleId="DefaultParagraphFont">
     <w:name w:val="Default Paragraph Font"/>
     <w:uiPriority w:val="1"/>
+    <w:semiHidden/>
     <w:unhideWhenUsed/>
   </w:style>
   <w:style w:type="table" w:default="1" w:styleId="TableNormal">
